--- a/part1/Desenvolvimento de interfaces.docx
+++ b/part1/Desenvolvimento de interfaces.docx
@@ -1131,7 +1131,7 @@
         <w:t xml:space="preserve">Profissão: </w:t>
       </w:r>
       <w:r>
-        <w:t xml:space="preserve">Proprietária de negócio, Gerente de Expansão </w:t>
+        <w:t>Dona de uma pequena empresa de confeitaria</w:t>
       </w:r>
     </w:p>
     <w:p>
@@ -2635,7 +2635,6 @@
   <w:style w:type="character" w:default="1" w:styleId="Tipodeletrapredefinidodopargrafo">
     <w:name w:val="Default Paragraph Font"/>
     <w:uiPriority w:val="1"/>
-    <w:semiHidden/>
     <w:unhideWhenUsed/>
   </w:style>
   <w:style w:type="table" w:default="1" w:styleId="Tabelanormal">
